--- a/SELECT animal.docx
+++ b/SELECT animal.docx
@@ -4,181 +4,654 @@
   <w:body>
     <w:p>
       <w:pPr>
-        <w:spacing w:line="240" w:lineRule="auto"/>
-        <w:rPr>
-          <w:sz w:val="16"/>
-          <w:szCs w:val="16"/>
+        <w:spacing w:before="100" w:beforeAutospacing="1" w:after="100" w:afterAutospacing="1" w:line="240" w:lineRule="auto"/>
+        <w:jc w:val="center"/>
+        <w:rPr>
+          <w:rFonts w:ascii="Times New Roman" w:eastAsia="Times New Roman" w:hAnsi="Times New Roman" w:cs="Times New Roman"/>
+          <w:b/>
+          <w:bCs/>
+          <w:color w:val="FF0000"/>
+          <w:kern w:val="0"/>
+          <w:sz w:val="36"/>
+          <w:szCs w:val="36"/>
+          <w:lang w:eastAsia="de-DE"/>
+          <w14:ligatures w14:val="none"/>
         </w:rPr>
       </w:pPr>
       <w:r>
         <w:rPr>
-          <w:sz w:val="16"/>
-          <w:szCs w:val="16"/>
-        </w:rPr>
-        <w:t xml:space="preserve">SELECT </w:t>
-      </w:r>
+          <w:rFonts w:ascii="Times New Roman" w:eastAsia="Times New Roman" w:hAnsi="Times New Roman" w:cs="Times New Roman"/>
+          <w:b/>
+          <w:bCs/>
+          <w:color w:val="FF0000"/>
+          <w:kern w:val="0"/>
+          <w:sz w:val="36"/>
+          <w:szCs w:val="36"/>
+          <w:lang w:eastAsia="de-DE"/>
+          <w14:ligatures w14:val="none"/>
+        </w:rPr>
+        <w:t>Aufgabe</w:t>
+      </w:r>
+    </w:p>
+    <w:p>
+      <w:pPr>
+        <w:spacing w:before="100" w:beforeAutospacing="1" w:after="100" w:afterAutospacing="1" w:line="240" w:lineRule="auto"/>
+        <w:rPr>
+          <w:rFonts w:ascii="Times New Roman" w:eastAsia="Times New Roman" w:hAnsi="Times New Roman" w:cs="Times New Roman"/>
+          <w:color w:val="000000"/>
+          <w:kern w:val="0"/>
+          <w:sz w:val="12"/>
+          <w:szCs w:val="12"/>
+          <w:lang w:eastAsia="de-DE"/>
+          <w14:ligatures w14:val="none"/>
+        </w:rPr>
+      </w:pPr>
+      <w:r>
+        <w:rPr>
+          <w:rFonts w:ascii="Times New Roman" w:eastAsia="Times New Roman" w:hAnsi="Times New Roman" w:cs="Times New Roman"/>
+          <w:b/>
+          <w:bCs/>
+          <w:color w:val="212121"/>
+          <w:kern w:val="0"/>
+          <w:sz w:val="12"/>
+          <w:szCs w:val="12"/>
+          <w:lang w:eastAsia="de-DE"/>
+          <w14:ligatures w14:val="none"/>
+        </w:rPr>
+        <w:t>SQL</w:t>
+      </w:r>
+      <w:r>
+        <w:rPr>
+          <w:rFonts w:ascii="Times New Roman" w:eastAsia="Times New Roman" w:hAnsi="Times New Roman" w:cs="Times New Roman"/>
+          <w:b/>
+          <w:bCs/>
+          <w:color w:val="212121"/>
+          <w:kern w:val="0"/>
+          <w:sz w:val="12"/>
+          <w:szCs w:val="12"/>
+          <w:lang w:eastAsia="de-DE"/>
+          <w14:ligatures w14:val="none"/>
+        </w:rPr>
+        <w:br/>
+      </w:r>
+      <w:proofErr w:type="gramStart"/>
+      <w:r>
+        <w:rPr>
+          <w:rFonts w:ascii="Times New Roman" w:eastAsia="Times New Roman" w:hAnsi="Times New Roman" w:cs="Times New Roman"/>
+          <w:color w:val="212121"/>
+          <w:kern w:val="0"/>
+          <w:sz w:val="12"/>
+          <w:szCs w:val="12"/>
+          <w:lang w:eastAsia="de-DE"/>
+          <w14:ligatures w14:val="none"/>
+        </w:rPr>
+        <w:t>Benötigt</w:t>
+      </w:r>
+      <w:proofErr w:type="gramEnd"/>
+      <w:r>
+        <w:rPr>
+          <w:rFonts w:ascii="Times New Roman" w:eastAsia="Times New Roman" w:hAnsi="Times New Roman" w:cs="Times New Roman"/>
+          <w:color w:val="212121"/>
+          <w:kern w:val="0"/>
+          <w:sz w:val="12"/>
+          <w:szCs w:val="12"/>
+          <w:lang w:eastAsia="de-DE"/>
+          <w14:ligatures w14:val="none"/>
+        </w:rPr>
+        <w:t xml:space="preserve"> wird eine SELECT-Anweisung, die alle Spalten der Tiertabelle zurückgibt, die mit dem Tierfutter verknüpft sind, so dass eine ZÄHLUNG des Tierfutters zurückgegeben werden kann.</w:t>
+      </w:r>
+    </w:p>
+    <w:p>
+      <w:pPr>
+        <w:spacing w:before="100" w:beforeAutospacing="1" w:after="100" w:afterAutospacing="1" w:line="240" w:lineRule="auto"/>
+        <w:rPr>
+          <w:rFonts w:ascii="Times New Roman" w:eastAsia="Times New Roman" w:hAnsi="Times New Roman" w:cs="Times New Roman"/>
+          <w:color w:val="000000"/>
+          <w:kern w:val="0"/>
+          <w:sz w:val="12"/>
+          <w:szCs w:val="12"/>
+          <w:lang w:eastAsia="de-DE"/>
+          <w14:ligatures w14:val="none"/>
+        </w:rPr>
+      </w:pPr>
       <w:proofErr w:type="spellStart"/>
-      <w:proofErr w:type="gramStart"/>
-      <w:r>
-        <w:rPr>
-          <w:sz w:val="16"/>
-          <w:szCs w:val="16"/>
+      <w:r>
+        <w:rPr>
+          <w:rFonts w:ascii="Times New Roman" w:eastAsia="Times New Roman" w:hAnsi="Times New Roman" w:cs="Times New Roman"/>
+          <w:b/>
+          <w:bCs/>
+          <w:color w:val="212121"/>
+          <w:kern w:val="0"/>
+          <w:sz w:val="12"/>
+          <w:szCs w:val="12"/>
+          <w:lang w:eastAsia="de-DE"/>
+          <w14:ligatures w14:val="none"/>
         </w:rPr>
         <w:t>animal</w:t>
       </w:r>
       <w:proofErr w:type="spellEnd"/>
       <w:r>
         <w:rPr>
-          <w:sz w:val="16"/>
-          <w:szCs w:val="16"/>
-        </w:rPr>
-        <w:t>.*</w:t>
-      </w:r>
-      <w:proofErr w:type="gramEnd"/>
-      <w:r>
-        <w:rPr>
-          <w:sz w:val="16"/>
-          <w:szCs w:val="16"/>
-        </w:rPr>
-        <w:t>,</w:t>
+          <w:rFonts w:ascii="Times New Roman" w:eastAsia="Times New Roman" w:hAnsi="Times New Roman" w:cs="Times New Roman"/>
+          <w:b/>
+          <w:bCs/>
+          <w:color w:val="212121"/>
+          <w:kern w:val="0"/>
+          <w:sz w:val="12"/>
+          <w:szCs w:val="12"/>
+          <w:lang w:eastAsia="de-DE"/>
+          <w14:ligatures w14:val="none"/>
+        </w:rPr>
+        <w:t xml:space="preserve"> </w:t>
+      </w:r>
+      <w:proofErr w:type="spellStart"/>
+      <w:r>
+        <w:rPr>
+          <w:rFonts w:ascii="Times New Roman" w:eastAsia="Times New Roman" w:hAnsi="Times New Roman" w:cs="Times New Roman"/>
+          <w:b/>
+          <w:bCs/>
+          <w:color w:val="212121"/>
+          <w:kern w:val="0"/>
+          <w:sz w:val="12"/>
+          <w:szCs w:val="12"/>
+          <w:lang w:eastAsia="de-DE"/>
+          <w14:ligatures w14:val="none"/>
+        </w:rPr>
+        <w:t>table</w:t>
+      </w:r>
+      <w:proofErr w:type="spellEnd"/>
+      <w:r>
+        <w:rPr>
+          <w:rFonts w:ascii="Times New Roman" w:eastAsia="Times New Roman" w:hAnsi="Times New Roman" w:cs="Times New Roman"/>
+          <w:b/>
+          <w:bCs/>
+          <w:color w:val="212121"/>
+          <w:kern w:val="0"/>
+          <w:sz w:val="12"/>
+          <w:szCs w:val="12"/>
+          <w:lang w:eastAsia="de-DE"/>
+          <w14:ligatures w14:val="none"/>
+        </w:rPr>
+        <w:t xml:space="preserve"> </w:t>
+      </w:r>
+      <w:proofErr w:type="spellStart"/>
+      <w:r>
+        <w:rPr>
+          <w:rFonts w:ascii="Times New Roman" w:eastAsia="Times New Roman" w:hAnsi="Times New Roman" w:cs="Times New Roman"/>
+          <w:b/>
+          <w:bCs/>
+          <w:color w:val="212121"/>
+          <w:kern w:val="0"/>
+          <w:sz w:val="12"/>
+          <w:szCs w:val="12"/>
+          <w:lang w:eastAsia="de-DE"/>
+          <w14:ligatures w14:val="none"/>
+        </w:rPr>
+        <w:t>schema</w:t>
+      </w:r>
+      <w:proofErr w:type="spellEnd"/>
+    </w:p>
+    <w:p>
+      <w:pPr>
+        <w:spacing w:before="100" w:beforeAutospacing="1" w:after="100" w:afterAutospacing="1" w:line="240" w:lineRule="auto"/>
+        <w:ind w:left="870" w:hanging="360"/>
+        <w:rPr>
+          <w:rFonts w:ascii="Times New Roman" w:eastAsia="Times New Roman" w:hAnsi="Times New Roman" w:cs="Times New Roman"/>
+          <w:color w:val="000000"/>
+          <w:kern w:val="0"/>
+          <w:sz w:val="12"/>
+          <w:szCs w:val="12"/>
+          <w:lang w:eastAsia="de-DE"/>
+          <w14:ligatures w14:val="none"/>
+        </w:rPr>
+      </w:pPr>
+      <w:r>
+        <w:rPr>
+          <w:rFonts w:ascii="Symbol" w:eastAsia="Times New Roman" w:hAnsi="Symbol" w:cs="Times New Roman"/>
+          <w:color w:val="212121"/>
+          <w:kern w:val="0"/>
+          <w:sz w:val="12"/>
+          <w:szCs w:val="12"/>
+          <w:lang w:eastAsia="de-DE"/>
+          <w14:ligatures w14:val="none"/>
+        </w:rPr>
+        <w:t>·</w:t>
+      </w:r>
+      <w:r>
+        <w:rPr>
+          <w:rFonts w:ascii="Times New Roman" w:eastAsia="Times New Roman" w:hAnsi="Times New Roman" w:cs="Times New Roman"/>
+          <w:color w:val="212121"/>
+          <w:kern w:val="0"/>
+          <w:sz w:val="12"/>
+          <w:szCs w:val="12"/>
+          <w:lang w:eastAsia="de-DE"/>
+          <w14:ligatures w14:val="none"/>
+        </w:rPr>
+        <w:t>    </w:t>
+      </w:r>
+      <w:proofErr w:type="spellStart"/>
+      <w:r>
+        <w:rPr>
+          <w:rFonts w:ascii="Times New Roman" w:eastAsia="Times New Roman" w:hAnsi="Times New Roman" w:cs="Times New Roman"/>
+          <w:color w:val="212121"/>
+          <w:kern w:val="0"/>
+          <w:sz w:val="12"/>
+          <w:szCs w:val="12"/>
+          <w:lang w:eastAsia="de-DE"/>
+          <w14:ligatures w14:val="none"/>
+        </w:rPr>
+        <w:t>id</w:t>
+      </w:r>
+      <w:proofErr w:type="spellEnd"/>
+    </w:p>
+    <w:p>
+      <w:pPr>
+        <w:spacing w:before="100" w:beforeAutospacing="1" w:after="100" w:afterAutospacing="1" w:line="240" w:lineRule="auto"/>
+        <w:ind w:left="870" w:hanging="360"/>
+        <w:rPr>
+          <w:rFonts w:ascii="Times New Roman" w:eastAsia="Times New Roman" w:hAnsi="Times New Roman" w:cs="Times New Roman"/>
+          <w:color w:val="000000"/>
+          <w:kern w:val="0"/>
+          <w:sz w:val="12"/>
+          <w:szCs w:val="12"/>
+          <w:lang w:eastAsia="de-DE"/>
+          <w14:ligatures w14:val="none"/>
+        </w:rPr>
+      </w:pPr>
+      <w:r>
+        <w:rPr>
+          <w:rFonts w:ascii="Symbol" w:eastAsia="Times New Roman" w:hAnsi="Symbol" w:cs="Times New Roman"/>
+          <w:color w:val="212121"/>
+          <w:kern w:val="0"/>
+          <w:sz w:val="12"/>
+          <w:szCs w:val="12"/>
+          <w:lang w:eastAsia="de-DE"/>
+          <w14:ligatures w14:val="none"/>
+        </w:rPr>
+        <w:t>·</w:t>
+      </w:r>
+      <w:r>
+        <w:rPr>
+          <w:rFonts w:ascii="Times New Roman" w:eastAsia="Times New Roman" w:hAnsi="Times New Roman" w:cs="Times New Roman"/>
+          <w:color w:val="212121"/>
+          <w:kern w:val="0"/>
+          <w:sz w:val="12"/>
+          <w:szCs w:val="12"/>
+          <w:lang w:eastAsia="de-DE"/>
+          <w14:ligatures w14:val="none"/>
+        </w:rPr>
+        <w:t>    </w:t>
+      </w:r>
+      <w:proofErr w:type="spellStart"/>
+      <w:r>
+        <w:rPr>
+          <w:rFonts w:ascii="Times New Roman" w:eastAsia="Times New Roman" w:hAnsi="Times New Roman" w:cs="Times New Roman"/>
+          <w:color w:val="212121"/>
+          <w:kern w:val="0"/>
+          <w:sz w:val="12"/>
+          <w:szCs w:val="12"/>
+          <w:lang w:eastAsia="de-DE"/>
+          <w14:ligatures w14:val="none"/>
+        </w:rPr>
+        <w:t>animal</w:t>
+      </w:r>
+      <w:proofErr w:type="spellEnd"/>
+      <w:r>
+        <w:rPr>
+          <w:rFonts w:ascii="Times New Roman" w:eastAsia="Times New Roman" w:hAnsi="Times New Roman" w:cs="Times New Roman"/>
+          <w:color w:val="212121"/>
+          <w:kern w:val="0"/>
+          <w:sz w:val="12"/>
+          <w:szCs w:val="12"/>
+          <w:lang w:eastAsia="de-DE"/>
+          <w14:ligatures w14:val="none"/>
+        </w:rPr>
+        <w:t xml:space="preserve"> </w:t>
+      </w:r>
+      <w:proofErr w:type="spellStart"/>
+      <w:r>
+        <w:rPr>
+          <w:rFonts w:ascii="Times New Roman" w:eastAsia="Times New Roman" w:hAnsi="Times New Roman" w:cs="Times New Roman"/>
+          <w:color w:val="212121"/>
+          <w:kern w:val="0"/>
+          <w:sz w:val="12"/>
+          <w:szCs w:val="12"/>
+          <w:lang w:eastAsia="de-DE"/>
+          <w14:ligatures w14:val="none"/>
+        </w:rPr>
+        <w:t>name</w:t>
+      </w:r>
+      <w:proofErr w:type="spellEnd"/>
+    </w:p>
+    <w:p>
+      <w:pPr>
+        <w:spacing w:before="100" w:beforeAutospacing="1" w:after="100" w:afterAutospacing="1" w:line="240" w:lineRule="auto"/>
+        <w:rPr>
+          <w:rFonts w:ascii="Times New Roman" w:eastAsia="Times New Roman" w:hAnsi="Times New Roman" w:cs="Times New Roman"/>
+          <w:color w:val="000000"/>
+          <w:kern w:val="0"/>
+          <w:sz w:val="12"/>
+          <w:szCs w:val="12"/>
+          <w:lang w:eastAsia="de-DE"/>
+          <w14:ligatures w14:val="none"/>
+        </w:rPr>
+      </w:pPr>
+      <w:proofErr w:type="spellStart"/>
+      <w:r>
+        <w:rPr>
+          <w:rFonts w:ascii="Times New Roman" w:eastAsia="Times New Roman" w:hAnsi="Times New Roman" w:cs="Times New Roman"/>
+          <w:b/>
+          <w:bCs/>
+          <w:color w:val="212121"/>
+          <w:kern w:val="0"/>
+          <w:sz w:val="12"/>
+          <w:szCs w:val="12"/>
+          <w:lang w:eastAsia="de-DE"/>
+          <w14:ligatures w14:val="none"/>
+        </w:rPr>
+        <w:t>feed</w:t>
+      </w:r>
+      <w:proofErr w:type="spellEnd"/>
+      <w:r>
+        <w:rPr>
+          <w:rFonts w:ascii="Times New Roman" w:eastAsia="Times New Roman" w:hAnsi="Times New Roman" w:cs="Times New Roman"/>
+          <w:b/>
+          <w:bCs/>
+          <w:color w:val="212121"/>
+          <w:kern w:val="0"/>
+          <w:sz w:val="12"/>
+          <w:szCs w:val="12"/>
+          <w:lang w:eastAsia="de-DE"/>
+          <w14:ligatures w14:val="none"/>
+        </w:rPr>
+        <w:t xml:space="preserve"> </w:t>
+      </w:r>
+      <w:proofErr w:type="spellStart"/>
+      <w:r>
+        <w:rPr>
+          <w:rFonts w:ascii="Times New Roman" w:eastAsia="Times New Roman" w:hAnsi="Times New Roman" w:cs="Times New Roman"/>
+          <w:b/>
+          <w:bCs/>
+          <w:color w:val="212121"/>
+          <w:kern w:val="0"/>
+          <w:sz w:val="12"/>
+          <w:szCs w:val="12"/>
+          <w:lang w:eastAsia="de-DE"/>
+          <w14:ligatures w14:val="none"/>
+        </w:rPr>
+        <w:t>table</w:t>
+      </w:r>
+      <w:proofErr w:type="spellEnd"/>
+      <w:r>
+        <w:rPr>
+          <w:rFonts w:ascii="Times New Roman" w:eastAsia="Times New Roman" w:hAnsi="Times New Roman" w:cs="Times New Roman"/>
+          <w:b/>
+          <w:bCs/>
+          <w:color w:val="212121"/>
+          <w:kern w:val="0"/>
+          <w:sz w:val="12"/>
+          <w:szCs w:val="12"/>
+          <w:lang w:eastAsia="de-DE"/>
+          <w14:ligatures w14:val="none"/>
+        </w:rPr>
+        <w:t xml:space="preserve"> </w:t>
+      </w:r>
+      <w:proofErr w:type="spellStart"/>
+      <w:r>
+        <w:rPr>
+          <w:rFonts w:ascii="Times New Roman" w:eastAsia="Times New Roman" w:hAnsi="Times New Roman" w:cs="Times New Roman"/>
+          <w:b/>
+          <w:bCs/>
+          <w:color w:val="212121"/>
+          <w:kern w:val="0"/>
+          <w:sz w:val="12"/>
+          <w:szCs w:val="12"/>
+          <w:lang w:eastAsia="de-DE"/>
+          <w14:ligatures w14:val="none"/>
+        </w:rPr>
+        <w:t>schema</w:t>
+      </w:r>
+      <w:proofErr w:type="spellEnd"/>
+    </w:p>
+    <w:p>
+      <w:pPr>
+        <w:spacing w:before="100" w:beforeAutospacing="1" w:after="100" w:afterAutospacing="1" w:line="240" w:lineRule="auto"/>
+        <w:ind w:left="870" w:hanging="360"/>
+        <w:rPr>
+          <w:rFonts w:ascii="Times New Roman" w:eastAsia="Times New Roman" w:hAnsi="Times New Roman" w:cs="Times New Roman"/>
+          <w:color w:val="000000"/>
+          <w:kern w:val="0"/>
+          <w:sz w:val="12"/>
+          <w:szCs w:val="12"/>
+          <w:lang w:eastAsia="de-DE"/>
+          <w14:ligatures w14:val="none"/>
+        </w:rPr>
+      </w:pPr>
+      <w:r>
+        <w:rPr>
+          <w:rFonts w:ascii="Symbol" w:eastAsia="Times New Roman" w:hAnsi="Symbol" w:cs="Times New Roman"/>
+          <w:color w:val="212121"/>
+          <w:kern w:val="0"/>
+          <w:sz w:val="12"/>
+          <w:szCs w:val="12"/>
+          <w:lang w:eastAsia="de-DE"/>
+          <w14:ligatures w14:val="none"/>
+        </w:rPr>
+        <w:t>·</w:t>
+      </w:r>
+      <w:r>
+        <w:rPr>
+          <w:rFonts w:ascii="Times New Roman" w:eastAsia="Times New Roman" w:hAnsi="Times New Roman" w:cs="Times New Roman"/>
+          <w:color w:val="212121"/>
+          <w:kern w:val="0"/>
+          <w:sz w:val="12"/>
+          <w:szCs w:val="12"/>
+          <w:lang w:eastAsia="de-DE"/>
+          <w14:ligatures w14:val="none"/>
+        </w:rPr>
+        <w:t>    </w:t>
+      </w:r>
+      <w:proofErr w:type="spellStart"/>
+      <w:r>
+        <w:rPr>
+          <w:rFonts w:ascii="Times New Roman" w:eastAsia="Times New Roman" w:hAnsi="Times New Roman" w:cs="Times New Roman"/>
+          <w:color w:val="212121"/>
+          <w:kern w:val="0"/>
+          <w:sz w:val="12"/>
+          <w:szCs w:val="12"/>
+          <w:lang w:eastAsia="de-DE"/>
+          <w14:ligatures w14:val="none"/>
+        </w:rPr>
+        <w:t>id</w:t>
+      </w:r>
+      <w:proofErr w:type="spellEnd"/>
+    </w:p>
+    <w:p>
+      <w:pPr>
+        <w:spacing w:before="100" w:beforeAutospacing="1" w:after="100" w:afterAutospacing="1" w:line="240" w:lineRule="auto"/>
+        <w:ind w:left="870" w:hanging="360"/>
+        <w:rPr>
+          <w:rFonts w:ascii="Times New Roman" w:eastAsia="Times New Roman" w:hAnsi="Times New Roman" w:cs="Times New Roman"/>
+          <w:color w:val="000000"/>
+          <w:kern w:val="0"/>
+          <w:sz w:val="12"/>
+          <w:szCs w:val="12"/>
+          <w:lang w:eastAsia="de-DE"/>
+          <w14:ligatures w14:val="none"/>
+        </w:rPr>
+      </w:pPr>
+      <w:r>
+        <w:rPr>
+          <w:rFonts w:ascii="Symbol" w:eastAsia="Times New Roman" w:hAnsi="Symbol" w:cs="Times New Roman"/>
+          <w:color w:val="212121"/>
+          <w:kern w:val="0"/>
+          <w:sz w:val="12"/>
+          <w:szCs w:val="12"/>
+          <w:lang w:eastAsia="de-DE"/>
+          <w14:ligatures w14:val="none"/>
+        </w:rPr>
+        <w:t>·</w:t>
+      </w:r>
+      <w:r>
+        <w:rPr>
+          <w:rFonts w:ascii="Times New Roman" w:eastAsia="Times New Roman" w:hAnsi="Times New Roman" w:cs="Times New Roman"/>
+          <w:color w:val="212121"/>
+          <w:kern w:val="0"/>
+          <w:sz w:val="12"/>
+          <w:szCs w:val="12"/>
+          <w:lang w:eastAsia="de-DE"/>
+          <w14:ligatures w14:val="none"/>
+        </w:rPr>
+        <w:t>    </w:t>
+      </w:r>
+      <w:proofErr w:type="spellStart"/>
+      <w:r>
+        <w:rPr>
+          <w:rFonts w:ascii="Times New Roman" w:eastAsia="Times New Roman" w:hAnsi="Times New Roman" w:cs="Times New Roman"/>
+          <w:color w:val="212121"/>
+          <w:kern w:val="0"/>
+          <w:sz w:val="12"/>
+          <w:szCs w:val="12"/>
+          <w:lang w:eastAsia="de-DE"/>
+          <w14:ligatures w14:val="none"/>
+        </w:rPr>
+        <w:t>feed</w:t>
+      </w:r>
+      <w:proofErr w:type="spellEnd"/>
+      <w:r>
+        <w:rPr>
+          <w:rFonts w:ascii="Times New Roman" w:eastAsia="Times New Roman" w:hAnsi="Times New Roman" w:cs="Times New Roman"/>
+          <w:color w:val="212121"/>
+          <w:kern w:val="0"/>
+          <w:sz w:val="12"/>
+          <w:szCs w:val="12"/>
+          <w:lang w:eastAsia="de-DE"/>
+          <w14:ligatures w14:val="none"/>
+        </w:rPr>
+        <w:t xml:space="preserve"> </w:t>
+      </w:r>
+      <w:proofErr w:type="spellStart"/>
+      <w:r>
+        <w:rPr>
+          <w:rFonts w:ascii="Times New Roman" w:eastAsia="Times New Roman" w:hAnsi="Times New Roman" w:cs="Times New Roman"/>
+          <w:color w:val="212121"/>
+          <w:kern w:val="0"/>
+          <w:sz w:val="12"/>
+          <w:szCs w:val="12"/>
+          <w:lang w:eastAsia="de-DE"/>
+          <w14:ligatures w14:val="none"/>
+        </w:rPr>
+        <w:t>name</w:t>
+      </w:r>
+      <w:proofErr w:type="spellEnd"/>
+    </w:p>
+    <w:p>
+      <w:pPr>
+        <w:spacing w:before="100" w:beforeAutospacing="1" w:after="100" w:afterAutospacing="1" w:line="240" w:lineRule="auto"/>
+        <w:ind w:left="870" w:hanging="360"/>
+        <w:rPr>
+          <w:rFonts w:ascii="Times New Roman" w:eastAsia="Times New Roman" w:hAnsi="Times New Roman" w:cs="Times New Roman"/>
+          <w:color w:val="000000"/>
+          <w:kern w:val="0"/>
+          <w:sz w:val="12"/>
+          <w:szCs w:val="12"/>
+          <w:lang w:eastAsia="de-DE"/>
+          <w14:ligatures w14:val="none"/>
+        </w:rPr>
+      </w:pPr>
+      <w:r>
+        <w:rPr>
+          <w:rFonts w:ascii="Symbol" w:eastAsia="Times New Roman" w:hAnsi="Symbol" w:cs="Times New Roman"/>
+          <w:color w:val="212121"/>
+          <w:kern w:val="0"/>
+          <w:sz w:val="12"/>
+          <w:szCs w:val="12"/>
+          <w:lang w:eastAsia="de-DE"/>
+          <w14:ligatures w14:val="none"/>
+        </w:rPr>
+        <w:t>·</w:t>
+      </w:r>
+      <w:r>
+        <w:rPr>
+          <w:rFonts w:ascii="Times New Roman" w:eastAsia="Times New Roman" w:hAnsi="Times New Roman" w:cs="Times New Roman"/>
+          <w:color w:val="212121"/>
+          <w:kern w:val="0"/>
+          <w:sz w:val="12"/>
+          <w:szCs w:val="12"/>
+          <w:lang w:eastAsia="de-DE"/>
+          <w14:ligatures w14:val="none"/>
+        </w:rPr>
+        <w:t>    </w:t>
+      </w:r>
+      <w:proofErr w:type="spellStart"/>
+      <w:r>
+        <w:rPr>
+          <w:rFonts w:ascii="Times New Roman" w:eastAsia="Times New Roman" w:hAnsi="Times New Roman" w:cs="Times New Roman"/>
+          <w:color w:val="212121"/>
+          <w:kern w:val="0"/>
+          <w:sz w:val="12"/>
+          <w:szCs w:val="12"/>
+          <w:lang w:eastAsia="de-DE"/>
+          <w14:ligatures w14:val="none"/>
+        </w:rPr>
+        <w:t>animal_id</w:t>
+      </w:r>
+      <w:proofErr w:type="spellEnd"/>
+    </w:p>
+    <w:p>
+      <w:pPr>
+        <w:spacing w:before="100" w:beforeAutospacing="1" w:after="100" w:afterAutospacing="1" w:line="240" w:lineRule="auto"/>
+        <w:rPr>
+          <w:rFonts w:ascii="Times New Roman" w:eastAsia="Times New Roman" w:hAnsi="Times New Roman" w:cs="Times New Roman"/>
+          <w:color w:val="000000"/>
+          <w:kern w:val="0"/>
+          <w:sz w:val="12"/>
+          <w:szCs w:val="12"/>
+          <w:lang w:eastAsia="de-DE"/>
+          <w14:ligatures w14:val="none"/>
+        </w:rPr>
+      </w:pPr>
+      <w:r>
+        <w:rPr>
+          <w:rFonts w:ascii="Times New Roman" w:eastAsia="Times New Roman" w:hAnsi="Times New Roman" w:cs="Times New Roman"/>
+          <w:color w:val="212121"/>
+          <w:kern w:val="0"/>
+          <w:sz w:val="12"/>
+          <w:szCs w:val="12"/>
+          <w:lang w:eastAsia="de-DE"/>
+          <w14:ligatures w14:val="none"/>
+        </w:rPr>
+        <w:t>Alle Tierfelder und die Anzahl der Futtermittel sollten zurückgegeben werden.</w:t>
       </w:r>
     </w:p>
     <w:p>
       <w:pPr>
         <w:spacing w:line="240" w:lineRule="auto"/>
-        <w:rPr>
-          <w:sz w:val="16"/>
-          <w:szCs w:val="16"/>
+        <w:jc w:val="center"/>
+        <w:rPr>
+          <w:b/>
+          <w:bCs/>
+          <w:color w:val="FF0000"/>
+          <w:sz w:val="36"/>
+          <w:szCs w:val="36"/>
         </w:rPr>
       </w:pPr>
-      <w:proofErr w:type="gramStart"/>
-      <w:r>
-        <w:rPr>
-          <w:sz w:val="16"/>
-          <w:szCs w:val="16"/>
-        </w:rPr>
-        <w:t>COUNT(</w:t>
-      </w:r>
-      <w:proofErr w:type="spellStart"/>
-      <w:proofErr w:type="gramEnd"/>
-      <w:r>
-        <w:rPr>
-          <w:sz w:val="16"/>
-          <w:szCs w:val="16"/>
-        </w:rPr>
-        <w:t>feed.animal_id</w:t>
-      </w:r>
-      <w:proofErr w:type="spellEnd"/>
-      <w:r>
-        <w:rPr>
-          <w:sz w:val="16"/>
-          <w:szCs w:val="16"/>
-        </w:rPr>
-        <w:t xml:space="preserve">) AS </w:t>
-      </w:r>
-      <w:proofErr w:type="spellStart"/>
-      <w:r>
-        <w:rPr>
-          <w:sz w:val="16"/>
-          <w:szCs w:val="16"/>
-        </w:rPr>
-        <w:t>Count_Tierfutter</w:t>
-      </w:r>
-      <w:proofErr w:type="spellEnd"/>
+      <w:r>
+        <w:rPr>
+          <w:b/>
+          <w:bCs/>
+          <w:color w:val="FF0000"/>
+          <w:sz w:val="36"/>
+          <w:szCs w:val="36"/>
+        </w:rPr>
+        <w:t>Lösung:</w:t>
+      </w:r>
     </w:p>
     <w:p>
-      <w:pPr>
-        <w:spacing w:line="240" w:lineRule="auto"/>
-        <w:rPr>
-          <w:sz w:val="16"/>
-          <w:szCs w:val="16"/>
-        </w:rPr>
-      </w:pPr>
-      <w:r>
-        <w:rPr>
-          <w:sz w:val="16"/>
-          <w:szCs w:val="16"/>
-        </w:rPr>
-        <w:t xml:space="preserve">FROM </w:t>
-      </w:r>
-      <w:proofErr w:type="spellStart"/>
-      <w:r>
-        <w:rPr>
-          <w:sz w:val="16"/>
-          <w:szCs w:val="16"/>
-        </w:rPr>
-        <w:t>animal</w:t>
-      </w:r>
-      <w:proofErr w:type="spellEnd"/>
-    </w:p>
-    <w:p>
-      <w:pPr>
-        <w:spacing w:line="240" w:lineRule="auto"/>
-        <w:rPr>
-          <w:sz w:val="16"/>
-          <w:szCs w:val="16"/>
-        </w:rPr>
-      </w:pPr>
-      <w:r>
-        <w:rPr>
-          <w:sz w:val="16"/>
-          <w:szCs w:val="16"/>
-        </w:rPr>
-        <w:t xml:space="preserve">LEFT JOIN </w:t>
-      </w:r>
-      <w:proofErr w:type="spellStart"/>
-      <w:r>
-        <w:rPr>
-          <w:sz w:val="16"/>
-          <w:szCs w:val="16"/>
-        </w:rPr>
-        <w:t>feed</w:t>
-      </w:r>
-      <w:proofErr w:type="spellEnd"/>
-      <w:r>
-        <w:rPr>
-          <w:sz w:val="16"/>
-          <w:szCs w:val="16"/>
-        </w:rPr>
-        <w:t xml:space="preserve"> ON animal.id = </w:t>
-      </w:r>
-      <w:proofErr w:type="spellStart"/>
-      <w:proofErr w:type="gramStart"/>
-      <w:r>
-        <w:rPr>
-          <w:sz w:val="16"/>
-          <w:szCs w:val="16"/>
-        </w:rPr>
-        <w:t>feed.animal</w:t>
-      </w:r>
-      <w:proofErr w:type="gramEnd"/>
-      <w:r>
-        <w:rPr>
-          <w:sz w:val="16"/>
-          <w:szCs w:val="16"/>
-        </w:rPr>
-        <w:t>_id</w:t>
-      </w:r>
-      <w:proofErr w:type="spellEnd"/>
-    </w:p>
-    <w:p>
-      <w:pPr>
-        <w:spacing w:line="240" w:lineRule="auto"/>
-        <w:rPr>
-          <w:sz w:val="16"/>
-          <w:szCs w:val="16"/>
-        </w:rPr>
-      </w:pPr>
-      <w:r>
-        <w:rPr>
-          <w:sz w:val="16"/>
-          <w:szCs w:val="16"/>
-        </w:rPr>
-        <w:t>GROUP BY animal.id;</w:t>
-      </w:r>
-    </w:p>
-    <w:p>
-      <w:r>
+      <w:r>
+        <w:rPr>
+          <w:noProof/>
+        </w:rPr>
         <w:drawing>
           <wp:inline distT="0" distB="0" distL="0" distR="0" wp14:anchorId="6C122059" wp14:editId="5CD69EF3">
             <wp:extent cx="5760720" cy="3659505"/>
